--- a/lettres/models/Ltrre refus_PST_Modele.docx
+++ b/lettres/models/Ltrre refus_PST_Modele.docx
@@ -6,9 +6,6 @@
       <w:pPr>
         <w:pStyle w:val="Standard"/>
         <w:ind w:left="567"/>
-        <w:rPr>
-          <w:rFonts w:hint="eastAsia"/>
-        </w:rPr>
       </w:pPr>
       <w:r>
         <w:rPr>
@@ -74,18 +71,12 @@
       <w:pPr>
         <w:pStyle w:val="Standard"/>
         <w:ind w:left="567"/>
-        <w:rPr>
-          <w:rFonts w:hint="eastAsia"/>
-        </w:rPr>
-      </w:pPr>
-    </w:p>
-    <w:p>
-      <w:pPr>
-        <w:pStyle w:val="Standard"/>
-        <w:ind w:left="567"/>
-        <w:rPr>
-          <w:rFonts w:hint="eastAsia"/>
-        </w:rPr>
+      </w:pPr>
+    </w:p>
+    <w:p>
+      <w:pPr>
+        <w:pStyle w:val="Standard"/>
+        <w:ind w:left="567"/>
       </w:pPr>
     </w:p>
     <w:p>
@@ -93,9 +84,6 @@
         <w:pStyle w:val="Standard"/>
         <w:ind w:left="5245" w:firstLine="142"/>
         <w:jc w:val="right"/>
-        <w:rPr>
-          <w:rFonts w:hint="eastAsia"/>
-        </w:rPr>
       </w:pPr>
       <w:r>
         <w:t>La Rochelle, le $date</w:t>
@@ -105,18 +93,12 @@
       <w:pPr>
         <w:pStyle w:val="Standard"/>
         <w:ind w:left="567"/>
-        <w:rPr>
-          <w:rFonts w:hint="eastAsia"/>
-        </w:rPr>
-      </w:pPr>
-    </w:p>
-    <w:p>
-      <w:pPr>
-        <w:pStyle w:val="Standard"/>
-        <w:ind w:left="567"/>
-        <w:rPr>
-          <w:rFonts w:hint="eastAsia"/>
-        </w:rPr>
+      </w:pPr>
+    </w:p>
+    <w:p>
+      <w:pPr>
+        <w:pStyle w:val="Standard"/>
+        <w:ind w:left="567"/>
       </w:pPr>
     </w:p>
     <w:p>
@@ -127,9 +109,6 @@
         </w:tabs>
         <w:ind w:left="-284"/>
         <w:jc w:val="left"/>
-        <w:rPr>
-          <w:rFonts w:hint="eastAsia"/>
-        </w:rPr>
       </w:pPr>
       <w:r>
         <w:rPr>
@@ -162,9 +141,6 @@
         <w:spacing w:before="240"/>
         <w:ind w:left="-284"/>
         <w:jc w:val="right"/>
-        <w:rPr>
-          <w:rFonts w:hint="eastAsia"/>
-        </w:rPr>
       </w:pPr>
       <w:r>
         <w:tab/>
@@ -178,21 +154,8 @@
       </w:r>
       <w:r>
         <w:tab/>
-        <w:t>$</w:t>
-      </w:r>
-      <w:proofErr w:type="spellStart"/>
-      <w:r>
-        <w:t>civilite</w:t>
-      </w:r>
-      <w:proofErr w:type="spellEnd"/>
-      <w:r>
-        <w:t xml:space="preserve"> $nom $</w:t>
-      </w:r>
-      <w:proofErr w:type="spellStart"/>
-      <w:r>
-        <w:t>prenom</w:t>
-      </w:r>
-      <w:proofErr w:type="spellEnd"/>
+        <w:t>$civilite $nom $prenom</w:t>
+      </w:r>
     </w:p>
     <w:p>
       <w:pPr>
@@ -202,14 +165,16 @@
         </w:tabs>
         <w:ind w:left="567"/>
         <w:jc w:val="right"/>
-        <w:rPr>
-          <w:rFonts w:hint="eastAsia"/>
-        </w:rPr>
       </w:pPr>
       <w:r>
         <w:tab/>
         <w:t>$adresse</w:t>
       </w:r>
+      <w:r>
+        <w:t xml:space="preserve"> $pays</w:t>
+      </w:r>
+      <w:bookmarkStart w:id="0" w:name="_GoBack"/>
+      <w:bookmarkEnd w:id="0"/>
     </w:p>
     <w:p>
       <w:pPr>
@@ -219,9 +184,6 @@
         </w:tabs>
         <w:ind w:left="567"/>
         <w:jc w:val="right"/>
-        <w:rPr>
-          <w:rFonts w:hint="eastAsia"/>
-        </w:rPr>
       </w:pPr>
       <w:r>
         <w:tab/>
@@ -235,70 +197,37 @@
         </w:tabs>
         <w:ind w:left="567"/>
         <w:jc w:val="right"/>
-        <w:rPr>
-          <w:rFonts w:hint="eastAsia"/>
-        </w:rPr>
       </w:pPr>
       <w:r>
         <w:tab/>
-        <w:t>$</w:t>
-      </w:r>
-      <w:proofErr w:type="spellStart"/>
-      <w:r>
-        <w:t>codePostal</w:t>
-      </w:r>
-      <w:proofErr w:type="spellEnd"/>
-      <w:r>
-        <w:t xml:space="preserve"> $ville</w:t>
-      </w:r>
-    </w:p>
-    <w:p>
-      <w:pPr>
-        <w:pStyle w:val="Standard"/>
-        <w:ind w:left="567"/>
-        <w:rPr>
-          <w:rFonts w:hint="eastAsia"/>
-        </w:rPr>
-      </w:pPr>
-    </w:p>
-    <w:p>
-      <w:pPr>
-        <w:pStyle w:val="Standard"/>
-        <w:ind w:left="567"/>
-        <w:rPr>
-          <w:rFonts w:hint="eastAsia"/>
-        </w:rPr>
-      </w:pPr>
-      <w:bookmarkStart w:id="0" w:name="_GoBack"/>
-      <w:bookmarkEnd w:id="0"/>
-      <w:r>
-        <w:t>$</w:t>
-      </w:r>
-      <w:proofErr w:type="spellStart"/>
-      <w:r>
-        <w:t>civilite</w:t>
-      </w:r>
-      <w:proofErr w:type="spellEnd"/>
-      <w:r>
-        <w:t>,</w:t>
-      </w:r>
-    </w:p>
-    <w:p>
-      <w:pPr>
-        <w:pStyle w:val="Standard"/>
-        <w:ind w:left="567"/>
-        <w:rPr>
-          <w:rFonts w:hint="eastAsia"/>
-        </w:rPr>
-      </w:pPr>
-    </w:p>
-    <w:p>
-      <w:pPr>
-        <w:pStyle w:val="Standard"/>
-        <w:ind w:left="567"/>
-        <w:rPr>
-          <w:rFonts w:hint="eastAsia"/>
-        </w:rPr>
+        <w:t>$codePostal $ville</w:t>
+      </w:r>
+    </w:p>
+    <w:p>
+      <w:pPr>
+        <w:pStyle w:val="Standard"/>
+        <w:ind w:left="567"/>
+      </w:pPr>
+    </w:p>
+    <w:p>
+      <w:pPr>
+        <w:pStyle w:val="Standard"/>
+        <w:ind w:left="567"/>
+      </w:pPr>
+      <w:r>
+        <w:t>$civilite,</w:t>
+      </w:r>
+    </w:p>
+    <w:p>
+      <w:pPr>
+        <w:pStyle w:val="Standard"/>
+        <w:ind w:left="567"/>
+      </w:pPr>
+    </w:p>
+    <w:p>
+      <w:pPr>
+        <w:pStyle w:val="Standard"/>
+        <w:ind w:left="567"/>
       </w:pPr>
       <w:r>
         <w:t>Suite à l'examen de votre dossier de candidature, le $Commission</w:t>
@@ -308,30 +237,18 @@
       <w:pPr>
         <w:pStyle w:val="Standard"/>
         <w:ind w:left="567"/>
-        <w:rPr>
-          <w:rFonts w:hint="eastAsia"/>
-        </w:rPr>
       </w:pPr>
       <w:r>
         <w:rPr>
           <w:color w:val="1A558A"/>
         </w:rPr>
-        <w:t xml:space="preserve">Je suis au regret de vous informer que votre candidature n’a </w:t>
-      </w:r>
-      <w:r>
-        <w:rPr>
-          <w:color w:val="1A558A"/>
-        </w:rPr>
-        <w:t>pas été retenue pour une inscription en :</w:t>
-      </w:r>
-    </w:p>
-    <w:p>
-      <w:pPr>
-        <w:pStyle w:val="Standard"/>
-        <w:ind w:left="567"/>
-        <w:rPr>
-          <w:rFonts w:hint="eastAsia"/>
-        </w:rPr>
+        <w:t>Je suis au regret de vous informer que votre candidature n’a pas été retenue pour une inscription en :</w:t>
+      </w:r>
+    </w:p>
+    <w:p>
+      <w:pPr>
+        <w:pStyle w:val="Standard"/>
+        <w:ind w:left="567"/>
       </w:pPr>
       <w:r>
         <w:rPr>
@@ -348,18 +265,12 @@
       <w:pPr>
         <w:pStyle w:val="Standard"/>
         <w:ind w:left="567"/>
-        <w:rPr>
-          <w:rFonts w:hint="eastAsia"/>
-        </w:rPr>
-      </w:pPr>
-    </w:p>
-    <w:p>
-      <w:pPr>
-        <w:pStyle w:val="Standard"/>
-        <w:ind w:left="567"/>
-        <w:rPr>
-          <w:rFonts w:hint="eastAsia"/>
-        </w:rPr>
+      </w:pPr>
+    </w:p>
+    <w:p>
+      <w:pPr>
+        <w:pStyle w:val="Standard"/>
+        <w:ind w:left="567"/>
       </w:pPr>
       <w:r>
         <w:rPr>
@@ -374,9 +285,6 @@
       <w:pPr>
         <w:pStyle w:val="Standard"/>
         <w:ind w:left="567"/>
-        <w:rPr>
-          <w:rFonts w:hint="eastAsia"/>
-        </w:rPr>
       </w:pPr>
       <w:r>
         <w:rPr>
@@ -390,65 +298,36 @@
       <w:pPr>
         <w:pStyle w:val="Standard"/>
         <w:ind w:left="567"/>
-        <w:rPr>
-          <w:rFonts w:hint="eastAsia"/>
-        </w:rPr>
-      </w:pPr>
-    </w:p>
-    <w:p>
-      <w:pPr>
-        <w:pStyle w:val="Standard"/>
-        <w:ind w:left="567"/>
-        <w:rPr>
-          <w:rFonts w:hint="eastAsia"/>
-        </w:rPr>
+      </w:pPr>
+    </w:p>
+    <w:p>
+      <w:pPr>
+        <w:pStyle w:val="Standard"/>
+        <w:ind w:left="567"/>
       </w:pPr>
     </w:p>
     <w:p>
       <w:pPr>
         <w:pStyle w:val="Standard"/>
         <w:ind w:left="567" w:right="-143"/>
-        <w:rPr>
-          <w:rFonts w:hint="eastAsia"/>
-        </w:rPr>
       </w:pPr>
       <w:r>
         <w:rPr>
           <w:szCs w:val="20"/>
         </w:rPr>
-        <w:t>Veuillez agréer, $</w:t>
-      </w:r>
-      <w:proofErr w:type="spellStart"/>
-      <w:r>
-        <w:rPr>
-          <w:szCs w:val="20"/>
-        </w:rPr>
-        <w:t>civilite</w:t>
-      </w:r>
-      <w:proofErr w:type="spellEnd"/>
-      <w:r>
-        <w:rPr>
-          <w:szCs w:val="20"/>
-        </w:rPr>
-        <w:t>, l'expression de mes salutations distinguées.</w:t>
-      </w:r>
-    </w:p>
-    <w:p>
-      <w:pPr>
-        <w:pStyle w:val="Standard"/>
-        <w:ind w:left="567"/>
-        <w:rPr>
-          <w:rFonts w:hint="eastAsia"/>
-        </w:rPr>
+        <w:t>Veuillez agréer, $civilite, l'expression de mes salutations distinguées.</w:t>
+      </w:r>
+    </w:p>
+    <w:p>
+      <w:pPr>
+        <w:pStyle w:val="Standard"/>
+        <w:ind w:left="567"/>
       </w:pPr>
     </w:p>
     <w:p>
       <w:pPr>
         <w:pStyle w:val="Standard"/>
         <w:ind w:left="4672" w:firstLine="284"/>
-        <w:rPr>
-          <w:rFonts w:hint="eastAsia"/>
-        </w:rPr>
       </w:pPr>
       <w:r>
         <w:rPr>
@@ -461,50 +340,30 @@
       <w:pPr>
         <w:pStyle w:val="Standard"/>
         <w:ind w:left="4250" w:firstLine="706"/>
-        <w:rPr>
-          <w:rFonts w:hint="eastAsia"/>
-        </w:rPr>
-      </w:pPr>
-      <w:proofErr w:type="gramStart"/>
+      </w:pPr>
       <w:r>
         <w:rPr>
           <w:szCs w:val="20"/>
         </w:rPr>
-        <w:t>et</w:t>
-      </w:r>
-      <w:proofErr w:type="gramEnd"/>
-      <w:r>
-        <w:rPr>
-          <w:szCs w:val="20"/>
-        </w:rPr>
-        <w:t xml:space="preserve"> par délégation, le directeur de l'UFR</w:t>
+        <w:t>et par délégation, le directeur de l'UFR</w:t>
       </w:r>
     </w:p>
     <w:p>
       <w:pPr>
         <w:pStyle w:val="Standard"/>
         <w:ind w:left="567" w:firstLine="706"/>
-        <w:rPr>
-          <w:rFonts w:hint="eastAsia"/>
-        </w:rPr>
       </w:pPr>
     </w:p>
     <w:p>
       <w:pPr>
         <w:pStyle w:val="Standard"/>
         <w:ind w:left="567" w:firstLine="706"/>
-        <w:rPr>
-          <w:rFonts w:hint="eastAsia"/>
-        </w:rPr>
       </w:pPr>
     </w:p>
     <w:p>
       <w:pPr>
         <w:pStyle w:val="Standard"/>
         <w:ind w:left="4956"/>
-        <w:rPr>
-          <w:rFonts w:hint="eastAsia"/>
-        </w:rPr>
       </w:pPr>
       <w:r>
         <w:rPr>
@@ -517,62 +376,41 @@
       <w:pPr>
         <w:pStyle w:val="Standard"/>
         <w:ind w:left="4956"/>
-        <w:rPr>
-          <w:rFonts w:hint="eastAsia"/>
-        </w:rPr>
-      </w:pPr>
-    </w:p>
-    <w:p>
-      <w:pPr>
-        <w:pStyle w:val="Standard"/>
-        <w:rPr>
-          <w:rFonts w:hint="eastAsia"/>
-        </w:rPr>
+      </w:pPr>
+    </w:p>
+    <w:p>
+      <w:pPr>
+        <w:pStyle w:val="Standard"/>
       </w:pPr>
     </w:p>
     <w:p>
       <w:pPr>
         <w:pStyle w:val="Standard"/>
         <w:ind w:left="4956"/>
-        <w:rPr>
-          <w:rFonts w:hint="eastAsia"/>
-        </w:rPr>
       </w:pPr>
     </w:p>
     <w:p>
       <w:pPr>
         <w:pStyle w:val="Standard"/>
         <w:ind w:left="4956"/>
-        <w:rPr>
-          <w:rFonts w:hint="eastAsia"/>
-        </w:rPr>
       </w:pPr>
     </w:p>
     <w:p>
       <w:pPr>
         <w:pStyle w:val="Standard"/>
         <w:ind w:left="0"/>
-        <w:rPr>
-          <w:rFonts w:hint="eastAsia"/>
-        </w:rPr>
       </w:pPr>
     </w:p>
     <w:p>
       <w:pPr>
         <w:pStyle w:val="Standard"/>
         <w:ind w:left="4956"/>
-        <w:rPr>
-          <w:rFonts w:hint="eastAsia"/>
-        </w:rPr>
-      </w:pPr>
-    </w:p>
-    <w:p>
-      <w:pPr>
-        <w:pStyle w:val="Standard"/>
-        <w:ind w:left="567"/>
-        <w:rPr>
-          <w:rFonts w:hint="eastAsia"/>
-        </w:rPr>
+      </w:pPr>
+    </w:p>
+    <w:p>
+      <w:pPr>
+        <w:pStyle w:val="Standard"/>
+        <w:ind w:left="567"/>
       </w:pPr>
       <w:r>
         <w:rPr>
@@ -580,57 +418,27 @@
           <w:sz w:val="16"/>
           <w:szCs w:val="16"/>
         </w:rPr>
-        <w:t xml:space="preserve">Si </w:t>
-      </w:r>
+        <w:t>Si vous contestez la légalité de cette décision, celle-ci peut être attaquée dans un délai de deux mois à partir de sa notification, devant le tribunal administratif de Poitiers.</w:t>
+      </w:r>
+    </w:p>
+    <w:p>
+      <w:pPr>
+        <w:pStyle w:val="Standard"/>
+        <w:ind w:left="567"/>
+      </w:pPr>
       <w:r>
         <w:rPr>
           <w:i/>
           <w:sz w:val="16"/>
           <w:szCs w:val="16"/>
         </w:rPr>
-        <w:t>vous contestez la légalité de cette décision, celle-ci peut être attaquée dans un délai de deux mois à partir de sa notification, devant le tribunal administratif de Poitiers.</w:t>
-      </w:r>
-    </w:p>
-    <w:p>
-      <w:pPr>
-        <w:pStyle w:val="Standard"/>
-        <w:ind w:left="567"/>
-        <w:rPr>
-          <w:rFonts w:hint="eastAsia"/>
-        </w:rPr>
-      </w:pPr>
-      <w:r>
-        <w:rPr>
-          <w:i/>
-          <w:sz w:val="16"/>
-          <w:szCs w:val="16"/>
-        </w:rPr>
-        <w:t xml:space="preserve">Dans ce délai de deux mois, elle peut aussi faire l’objet d’un recours gracieux </w:t>
-      </w:r>
-      <w:r>
-        <w:rPr>
-          <w:i/>
-          <w:sz w:val="16"/>
-          <w:szCs w:val="16"/>
-        </w:rPr>
-        <w:t>devant le président de l’université. A défaut de réponse dans un délai de deux mois à partir de la demande ou en cas de réponse défavorable avant cette date, la décision, implicite ou explicite du président de l’université pourrait être attaquée dans les d</w:t>
-      </w:r>
-      <w:r>
-        <w:rPr>
-          <w:i/>
-          <w:sz w:val="16"/>
-          <w:szCs w:val="16"/>
-        </w:rPr>
-        <w:t>eux mois devant le tribunal administratif de Poitiers.</w:t>
-      </w:r>
-    </w:p>
-    <w:p>
-      <w:pPr>
-        <w:pStyle w:val="Standard"/>
-        <w:ind w:left="567"/>
-        <w:rPr>
-          <w:rFonts w:hint="eastAsia"/>
-        </w:rPr>
+        <w:t>Dans ce délai de deux mois, elle peut aussi faire l’objet d’un recours gracieux devant le président de l’université. A défaut de réponse dans un délai de deux mois à partir de la demande ou en cas de réponse défavorable avant cette date, la décision, implicite ou explicite du président de l’université pourrait être attaquée dans les deux mois devant le tribunal administratif de Poitiers.</w:t>
+      </w:r>
+    </w:p>
+    <w:p>
+      <w:pPr>
+        <w:pStyle w:val="Standard"/>
+        <w:ind w:left="567"/>
       </w:pPr>
       <w:r>
         <w:rPr>
@@ -689,9 +497,6 @@
       </w:tabs>
       <w:spacing w:after="0"/>
       <w:jc w:val="center"/>
-      <w:rPr>
-        <w:rFonts w:hint="eastAsia"/>
-      </w:rPr>
     </w:pPr>
     <w:r>
       <w:rPr>
@@ -763,9 +568,6 @@
       <w:spacing w:before="40" w:after="0"/>
       <w:ind w:left="0"/>
       <w:jc w:val="center"/>
-      <w:rPr>
-        <w:rFonts w:hint="eastAsia"/>
-      </w:rPr>
     </w:pPr>
     <w:r>
       <w:rPr>
@@ -807,9 +609,6 @@
       <w:spacing w:after="0"/>
       <w:ind w:left="0"/>
       <w:jc w:val="center"/>
-      <w:rPr>
-        <w:rFonts w:hint="eastAsia"/>
-      </w:rPr>
     </w:pPr>
     <w:r>
       <w:rPr>
